--- a/concept plan.docx
+++ b/concept plan.docx
@@ -32,23 +32,7 @@
           <w:color w:val="000000"/>
           <w:shd w:val="clear" w:color="auto" w:fill="FFFFFF"/>
         </w:rPr>
-        <w:t>-</w:t>
-      </w:r>
-      <w:r>
-        <w:rPr>
-          <w:rFonts w:ascii="Segoe UI" w:hAnsi="Segoe UI" w:cs="Segoe UI"/>
-          <w:color w:val="000000"/>
-          <w:shd w:val="clear" w:color="auto" w:fill="FFFFFF"/>
-        </w:rPr>
-        <w:t xml:space="preserve"> название: Н</w:t>
-      </w:r>
-      <w:r>
-        <w:rPr>
-          <w:rFonts w:ascii="Segoe UI" w:hAnsi="Segoe UI" w:cs="Segoe UI"/>
-          <w:color w:val="000000"/>
-          <w:shd w:val="clear" w:color="auto" w:fill="FFFFFF"/>
-        </w:rPr>
-        <w:t>ебесный двигатель</w:t>
+        <w:t>- название: Небесный двигатель</w:t>
       </w:r>
       <w:r>
         <w:rPr>
@@ -95,23 +79,7 @@
           <w:color w:val="000000"/>
           <w:shd w:val="clear" w:color="auto" w:fill="FFFFFF"/>
         </w:rPr>
-        <w:t>«</w:t>
-      </w:r>
-      <w:r>
-        <w:rPr>
-          <w:rFonts w:ascii="Segoe UI" w:hAnsi="Segoe UI" w:cs="Segoe UI"/>
-          <w:color w:val="000000"/>
-          <w:shd w:val="clear" w:color="auto" w:fill="FFFFFF"/>
-        </w:rPr>
-        <w:t>Подберите шестерёнки, чтобы привести механизм самолета в действие! Пройдите 5 уровней в этой игре-головоломке, в которой используется логика!</w:t>
-      </w:r>
-      <w:r>
-        <w:rPr>
-          <w:rFonts w:ascii="Segoe UI" w:hAnsi="Segoe UI" w:cs="Segoe UI"/>
-          <w:color w:val="000000"/>
-          <w:shd w:val="clear" w:color="auto" w:fill="FFFFFF"/>
-        </w:rPr>
-        <w:t>»</w:t>
+        <w:t>«Подберите шестерёнки, чтобы привести механизм самолета в действие! Пройдите 5 уровней в этой игре-головоломке, в которой используется логика!»</w:t>
       </w:r>
       <w:r>
         <w:rPr>
@@ -385,6 +353,13 @@
       </w:pPr>
     </w:p>
     <w:p>
+      <w:pPr>
+        <w:rPr>
+          <w:rFonts w:ascii="Segoe UI" w:hAnsi="Segoe UI" w:cs="Segoe UI"/>
+          <w:color w:val="000000"/>
+          <w:shd w:val="clear" w:color="auto" w:fill="FFFFFF"/>
+        </w:rPr>
+      </w:pPr>
       <w:r>
         <w:rPr>
           <w:rFonts w:ascii="Segoe UI" w:hAnsi="Segoe UI" w:cs="Segoe UI"/>
@@ -409,23 +384,7 @@
           <w:color w:val="000000"/>
           <w:shd w:val="clear" w:color="auto" w:fill="FFFFFF"/>
         </w:rPr>
-        <w:t>-жанр</w:t>
-      </w:r>
-      <w:r>
-        <w:rPr>
-          <w:rFonts w:ascii="Segoe UI" w:hAnsi="Segoe UI" w:cs="Segoe UI"/>
-          <w:color w:val="000000"/>
-          <w:shd w:val="clear" w:color="auto" w:fill="FFFFFF"/>
-        </w:rPr>
-        <w:t>:</w:t>
-      </w:r>
-      <w:r>
-        <w:rPr>
-          <w:rFonts w:ascii="Segoe UI" w:hAnsi="Segoe UI" w:cs="Segoe UI"/>
-          <w:color w:val="000000"/>
-          <w:shd w:val="clear" w:color="auto" w:fill="FFFFFF"/>
-        </w:rPr>
-        <w:t xml:space="preserve"> </w:t>
+        <w:t xml:space="preserve">-жанр: </w:t>
       </w:r>
       <w:proofErr w:type="spellStart"/>
       <w:r>
@@ -458,31 +417,7 @@
           <w:color w:val="000000"/>
           <w:shd w:val="clear" w:color="auto" w:fill="FFFFFF"/>
         </w:rPr>
-        <w:t>-</w:t>
-      </w:r>
-      <w:r>
-        <w:rPr>
-          <w:rFonts w:ascii="Segoe UI" w:hAnsi="Segoe UI" w:cs="Segoe UI"/>
-          <w:color w:val="000000"/>
-          <w:shd w:val="clear" w:color="auto" w:fill="FFFFFF"/>
-        </w:rPr>
-        <w:t xml:space="preserve"> </w:t>
-      </w:r>
-      <w:r>
-        <w:rPr>
-          <w:rFonts w:ascii="Segoe UI" w:hAnsi="Segoe UI" w:cs="Segoe UI"/>
-          <w:color w:val="000000"/>
-          <w:shd w:val="clear" w:color="auto" w:fill="FFFFFF"/>
-        </w:rPr>
-        <w:t>Сеттинг</w:t>
-      </w:r>
-      <w:r>
-        <w:rPr>
-          <w:rFonts w:ascii="Segoe UI" w:hAnsi="Segoe UI" w:cs="Segoe UI"/>
-          <w:color w:val="000000"/>
-          <w:shd w:val="clear" w:color="auto" w:fill="FFFFFF"/>
-        </w:rPr>
-        <w:t>:</w:t>
+        <w:t>- Сеттинг:</w:t>
       </w:r>
       <w:r>
         <w:rPr>
@@ -512,268 +447,150 @@
           <w:color w:val="000000"/>
           <w:shd w:val="clear" w:color="auto" w:fill="FFFFFF"/>
         </w:rPr>
-        <w:t>-платформа</w:t>
-      </w:r>
-      <w:r>
-        <w:rPr>
-          <w:rFonts w:ascii="Segoe UI" w:hAnsi="Segoe UI" w:cs="Segoe UI"/>
-          <w:color w:val="000000"/>
-          <w:shd w:val="clear" w:color="auto" w:fill="FFFFFF"/>
-        </w:rPr>
-        <w:t>:</w:t>
-      </w:r>
-      <w:r>
-        <w:rPr>
-          <w:rFonts w:ascii="Segoe UI" w:hAnsi="Segoe UI" w:cs="Segoe UI"/>
-          <w:color w:val="000000"/>
-          <w:shd w:val="clear" w:color="auto" w:fill="FFFFFF"/>
-        </w:rPr>
-        <w:t xml:space="preserve"> мобильное устройство</w:t>
-      </w:r>
-      <w:r>
-        <w:rPr>
-          <w:rFonts w:ascii="Segoe UI" w:hAnsi="Segoe UI" w:cs="Segoe UI"/>
-          <w:color w:val="000000"/>
-        </w:rPr>
-        <w:br/>
-      </w:r>
-      <w:r>
-        <w:rPr>
-          <w:rFonts w:ascii="Segoe UI" w:hAnsi="Segoe UI" w:cs="Segoe UI"/>
-          <w:color w:val="000000"/>
-          <w:shd w:val="clear" w:color="auto" w:fill="FFFFFF"/>
-        </w:rPr>
-        <w:t>-аудитория</w:t>
-      </w:r>
-      <w:r>
-        <w:rPr>
-          <w:rFonts w:ascii="Segoe UI" w:hAnsi="Segoe UI" w:cs="Segoe UI"/>
-          <w:color w:val="000000"/>
-          <w:shd w:val="clear" w:color="auto" w:fill="FFFFFF"/>
-        </w:rPr>
-        <w:t>:</w:t>
-      </w:r>
-      <w:r>
-        <w:rPr>
-          <w:rFonts w:ascii="Segoe UI" w:hAnsi="Segoe UI" w:cs="Segoe UI"/>
-          <w:color w:val="000000"/>
-          <w:shd w:val="clear" w:color="auto" w:fill="FFFFFF"/>
-        </w:rPr>
-        <w:t xml:space="preserve"> 12+</w:t>
-      </w:r>
-      <w:r>
-        <w:rPr>
-          <w:rFonts w:ascii="Segoe UI" w:hAnsi="Segoe UI" w:cs="Segoe UI"/>
-          <w:color w:val="000000"/>
-        </w:rPr>
-        <w:br/>
-      </w:r>
-      <w:r>
-        <w:rPr>
-          <w:rFonts w:ascii="Segoe UI" w:hAnsi="Segoe UI" w:cs="Segoe UI"/>
-          <w:color w:val="000000"/>
-          <w:shd w:val="clear" w:color="auto" w:fill="FFFFFF"/>
-        </w:rPr>
-        <w:t xml:space="preserve">- </w:t>
-      </w:r>
-      <w:r>
-        <w:rPr>
-          <w:rFonts w:ascii="Segoe UI" w:hAnsi="Segoe UI" w:cs="Segoe UI"/>
-          <w:color w:val="000000"/>
-          <w:shd w:val="clear" w:color="auto" w:fill="FFFFFF"/>
-        </w:rPr>
-        <w:t>Геймплей</w:t>
-      </w:r>
-      <w:r>
-        <w:rPr>
-          <w:rFonts w:ascii="Segoe UI" w:hAnsi="Segoe UI" w:cs="Segoe UI"/>
-          <w:color w:val="000000"/>
-          <w:shd w:val="clear" w:color="auto" w:fill="FFFFFF"/>
-        </w:rPr>
-        <w:t>:</w:t>
-      </w:r>
-      <w:r>
-        <w:rPr>
-          <w:rFonts w:ascii="Segoe UI" w:hAnsi="Segoe UI" w:cs="Segoe UI"/>
-          <w:color w:val="000000"/>
-          <w:shd w:val="clear" w:color="auto" w:fill="FFFFFF"/>
-        </w:rPr>
-        <w:t xml:space="preserve"> </w:t>
-      </w:r>
-      <w:r>
-        <w:rPr>
-          <w:rFonts w:ascii="Segoe UI" w:hAnsi="Segoe UI" w:cs="Segoe UI"/>
-          <w:color w:val="000000"/>
-        </w:rPr>
-        <w:br/>
-      </w:r>
-      <w:r>
-        <w:rPr>
-          <w:rFonts w:ascii="Segoe UI" w:hAnsi="Segoe UI" w:cs="Segoe UI"/>
-          <w:color w:val="000000"/>
-          <w:shd w:val="clear" w:color="auto" w:fill="FFFFFF"/>
-        </w:rPr>
-        <w:t>На экране появляется вертолёт, игрок кликае</w:t>
-      </w:r>
-      <w:r>
-        <w:rPr>
-          <w:rFonts w:ascii="Segoe UI" w:hAnsi="Segoe UI" w:cs="Segoe UI"/>
-          <w:color w:val="000000"/>
-          <w:shd w:val="clear" w:color="auto" w:fill="FFFFFF"/>
-        </w:rPr>
-        <w:t>т</w:t>
-      </w:r>
-      <w:r>
-        <w:rPr>
-          <w:rFonts w:ascii="Segoe UI" w:hAnsi="Segoe UI" w:cs="Segoe UI"/>
-          <w:color w:val="000000"/>
-          <w:shd w:val="clear" w:color="auto" w:fill="FFFFFF"/>
-        </w:rPr>
-        <w:t xml:space="preserve"> на него. Открывается доска с двигателем</w:t>
-      </w:r>
-      <w:r>
-        <w:rPr>
-          <w:rFonts w:ascii="Segoe UI" w:hAnsi="Segoe UI" w:cs="Segoe UI"/>
-          <w:color w:val="000000"/>
-          <w:shd w:val="clear" w:color="auto" w:fill="FFFFFF"/>
-        </w:rPr>
-        <w:t>,</w:t>
-      </w:r>
-      <w:r>
-        <w:rPr>
-          <w:rFonts w:ascii="Segoe UI" w:hAnsi="Segoe UI" w:cs="Segoe UI"/>
-          <w:color w:val="000000"/>
-          <w:shd w:val="clear" w:color="auto" w:fill="FFFFFF"/>
-        </w:rPr>
-        <w:t xml:space="preserve"> где можно выбрать положение и какую деталь поставить, если деталь выбрана верно</w:t>
-      </w:r>
-      <w:r>
-        <w:rPr>
-          <w:rFonts w:ascii="Segoe UI" w:hAnsi="Segoe UI" w:cs="Segoe UI"/>
-          <w:color w:val="000000"/>
-          <w:shd w:val="clear" w:color="auto" w:fill="FFFFFF"/>
-        </w:rPr>
-        <w:t>,</w:t>
-      </w:r>
-      <w:r>
-        <w:rPr>
-          <w:rFonts w:ascii="Segoe UI" w:hAnsi="Segoe UI" w:cs="Segoe UI"/>
-          <w:color w:val="000000"/>
-          <w:shd w:val="clear" w:color="auto" w:fill="FFFFFF"/>
-        </w:rPr>
-        <w:t xml:space="preserve"> то она загорается. </w:t>
-      </w:r>
-      <w:r>
-        <w:rPr>
-          <w:rFonts w:ascii="Segoe UI" w:hAnsi="Segoe UI" w:cs="Segoe UI"/>
-          <w:color w:val="000000"/>
-          <w:shd w:val="clear" w:color="auto" w:fill="FFFFFF"/>
-        </w:rPr>
-        <w:t>Ц</w:t>
-      </w:r>
-      <w:r>
-        <w:rPr>
-          <w:rFonts w:ascii="Segoe UI" w:hAnsi="Segoe UI" w:cs="Segoe UI"/>
-          <w:color w:val="000000"/>
-          <w:shd w:val="clear" w:color="auto" w:fill="FFFFFF"/>
-        </w:rPr>
-        <w:t>ель игрока: подобрать детали так, чтобы они заработали. Чем быстрее игрок соберёт механизм, тем больше очков он получит. К примеру</w:t>
-      </w:r>
-      <w:r>
-        <w:rPr>
-          <w:rFonts w:ascii="Segoe UI" w:hAnsi="Segoe UI" w:cs="Segoe UI"/>
-          <w:color w:val="000000"/>
-          <w:shd w:val="clear" w:color="auto" w:fill="FFFFFF"/>
-        </w:rPr>
-        <w:t xml:space="preserve">, </w:t>
-      </w:r>
-      <w:r>
-        <w:rPr>
-          <w:rFonts w:ascii="Segoe UI" w:hAnsi="Segoe UI" w:cs="Segoe UI"/>
-          <w:color w:val="000000"/>
-          <w:shd w:val="clear" w:color="auto" w:fill="FFFFFF"/>
-        </w:rPr>
-        <w:t xml:space="preserve">1000 очков - бронзовый значок, 2000 - серебряный, 3000 - золотой. Игрок может проходить и </w:t>
-      </w:r>
-      <w:proofErr w:type="spellStart"/>
-      <w:r>
-        <w:rPr>
-          <w:rFonts w:ascii="Segoe UI" w:hAnsi="Segoe UI" w:cs="Segoe UI"/>
-          <w:color w:val="000000"/>
-          <w:shd w:val="clear" w:color="auto" w:fill="FFFFFF"/>
-        </w:rPr>
-        <w:t>перепроходить</w:t>
-      </w:r>
-      <w:proofErr w:type="spellEnd"/>
-      <w:r>
-        <w:rPr>
-          <w:rFonts w:ascii="Segoe UI" w:hAnsi="Segoe UI" w:cs="Segoe UI"/>
-          <w:color w:val="000000"/>
-          <w:shd w:val="clear" w:color="auto" w:fill="FFFFFF"/>
-        </w:rPr>
-        <w:t xml:space="preserve"> 5 уровней, чтобы улучшить свой результат. </w:t>
-      </w:r>
-      <w:r>
-        <w:rPr>
-          <w:rFonts w:ascii="Segoe UI" w:hAnsi="Segoe UI" w:cs="Segoe UI"/>
-          <w:color w:val="000000"/>
-        </w:rPr>
-        <w:br/>
-      </w:r>
-      <w:r>
-        <w:rPr>
-          <w:rFonts w:ascii="Segoe UI" w:hAnsi="Segoe UI" w:cs="Segoe UI"/>
-          <w:color w:val="000000"/>
-          <w:shd w:val="clear" w:color="auto" w:fill="FFFFFF"/>
-        </w:rPr>
-        <w:t>Сюжет</w:t>
-      </w:r>
-      <w:r>
-        <w:rPr>
-          <w:rFonts w:ascii="Segoe UI" w:hAnsi="Segoe UI" w:cs="Segoe UI"/>
-          <w:color w:val="000000"/>
-          <w:shd w:val="clear" w:color="auto" w:fill="FFFFFF"/>
-        </w:rPr>
-        <w:t>:</w:t>
-      </w:r>
-      <w:r>
-        <w:rPr>
-          <w:rFonts w:ascii="Segoe UI" w:hAnsi="Segoe UI" w:cs="Segoe UI"/>
-          <w:color w:val="000000"/>
-        </w:rPr>
-        <w:br/>
-      </w:r>
-      <w:r>
-        <w:rPr>
-          <w:rFonts w:ascii="Segoe UI" w:hAnsi="Segoe UI" w:cs="Segoe UI"/>
-          <w:color w:val="000000"/>
-          <w:shd w:val="clear" w:color="auto" w:fill="FFFFFF"/>
-        </w:rPr>
-        <w:t xml:space="preserve">Главный герой решил отправится в путешествие для исследования мира, но возникла проблема </w:t>
-      </w:r>
-      <w:r>
-        <w:rPr>
-          <w:rFonts w:ascii="Segoe UI" w:hAnsi="Segoe UI" w:cs="Segoe UI"/>
-          <w:color w:val="000000"/>
-          <w:shd w:val="clear" w:color="auto" w:fill="FFFFFF"/>
-        </w:rPr>
-        <w:t xml:space="preserve">- </w:t>
-      </w:r>
-      <w:r>
-        <w:rPr>
-          <w:rFonts w:ascii="Segoe UI" w:hAnsi="Segoe UI" w:cs="Segoe UI"/>
-          <w:color w:val="000000"/>
-          <w:shd w:val="clear" w:color="auto" w:fill="FFFFFF"/>
-        </w:rPr>
-        <w:t xml:space="preserve">у него сломался двигатель вертолёта. </w:t>
-      </w:r>
-      <w:r>
-        <w:rPr>
-          <w:rFonts w:ascii="Segoe UI" w:hAnsi="Segoe UI" w:cs="Segoe UI"/>
-          <w:color w:val="000000"/>
-          <w:shd w:val="clear" w:color="auto" w:fill="FFFFFF"/>
-        </w:rPr>
-        <w:t>Герою нужно исправить неполадки, чтобы продолжить свой путь</w:t>
+        <w:t>-платформа: мобильное устройство</w:t>
+      </w:r>
+      <w:r>
+        <w:rPr>
+          <w:rFonts w:ascii="Segoe UI" w:hAnsi="Segoe UI" w:cs="Segoe UI"/>
+          <w:color w:val="000000"/>
+        </w:rPr>
+        <w:br/>
+      </w:r>
+      <w:r>
+        <w:rPr>
+          <w:rFonts w:ascii="Segoe UI" w:hAnsi="Segoe UI" w:cs="Segoe UI"/>
+          <w:color w:val="000000"/>
+          <w:shd w:val="clear" w:color="auto" w:fill="FFFFFF"/>
+        </w:rPr>
+        <w:t xml:space="preserve">-аудитория: </w:t>
+      </w:r>
+      <w:r>
+        <w:rPr>
+          <w:rFonts w:ascii="Segoe UI" w:hAnsi="Segoe UI" w:cs="Segoe UI"/>
+          <w:color w:val="000000"/>
+          <w:shd w:val="clear" w:color="auto" w:fill="FFFFFF"/>
+        </w:rPr>
+        <w:t>3</w:t>
+      </w:r>
+      <w:r>
+        <w:rPr>
+          <w:rFonts w:ascii="Segoe UI" w:hAnsi="Segoe UI" w:cs="Segoe UI"/>
+          <w:color w:val="000000"/>
+          <w:shd w:val="clear" w:color="auto" w:fill="FFFFFF"/>
+        </w:rPr>
+        <w:t>+</w:t>
+      </w:r>
+    </w:p>
+    <w:p>
+      <w:r>
+        <w:rPr>
+          <w:rFonts w:ascii="Segoe UI" w:hAnsi="Segoe UI" w:cs="Segoe UI"/>
+          <w:color w:val="000000"/>
+          <w:shd w:val="clear" w:color="auto" w:fill="FFFFFF"/>
+        </w:rPr>
+        <w:t xml:space="preserve">Ребенок 4-9 лет, которому родители ищут игру для развития мышления и логики. </w:t>
+      </w:r>
+      <w:proofErr w:type="gramStart"/>
+      <w:r>
+        <w:rPr>
+          <w:rFonts w:ascii="Segoe UI" w:hAnsi="Segoe UI" w:cs="Segoe UI"/>
+          <w:color w:val="000000"/>
+          <w:shd w:val="clear" w:color="auto" w:fill="FFFFFF"/>
+        </w:rPr>
+        <w:t>т.к</w:t>
+      </w:r>
+      <w:proofErr w:type="gramEnd"/>
+      <w:r>
+        <w:rPr>
+          <w:rFonts w:ascii="Segoe UI" w:hAnsi="Segoe UI" w:cs="Segoe UI"/>
+          <w:color w:val="000000"/>
+          <w:shd w:val="clear" w:color="auto" w:fill="FFFFFF"/>
+        </w:rPr>
+        <w:t xml:space="preserve"> у данной </w:t>
+      </w:r>
+      <w:r>
+        <w:rPr>
+          <w:rFonts w:ascii="Segoe UI" w:hAnsi="Segoe UI" w:cs="Segoe UI"/>
+          <w:color w:val="000000"/>
+          <w:shd w:val="clear" w:color="auto" w:fill="FFFFFF"/>
+        </w:rPr>
+        <w:t>категории</w:t>
+      </w:r>
+      <w:r>
+        <w:rPr>
+          <w:rFonts w:ascii="Segoe UI" w:hAnsi="Segoe UI" w:cs="Segoe UI"/>
+          <w:color w:val="000000"/>
+          <w:shd w:val="clear" w:color="auto" w:fill="FFFFFF"/>
+        </w:rPr>
+        <w:t xml:space="preserve"> пользователей нет средств, основная монетизация будет проходить через межстраничную рекламу.</w:t>
+      </w:r>
+      <w:r>
+        <w:rPr>
+          <w:rFonts w:ascii="Segoe UI" w:hAnsi="Segoe UI" w:cs="Segoe UI"/>
+          <w:color w:val="000000"/>
+        </w:rPr>
+        <w:br/>
+      </w:r>
+      <w:r>
+        <w:rPr>
+          <w:rFonts w:ascii="Segoe UI" w:hAnsi="Segoe UI" w:cs="Segoe UI"/>
+          <w:color w:val="000000"/>
+          <w:shd w:val="clear" w:color="auto" w:fill="FFFFFF"/>
+        </w:rPr>
+        <w:t xml:space="preserve">Предполагается, что ребенку, будет интересно собирать головоломки с техникой и соревноваться в количестве набранных баллов с сверстниками. </w:t>
+      </w:r>
+      <w:r>
+        <w:rPr>
+          <w:rFonts w:ascii="Segoe UI" w:hAnsi="Segoe UI" w:cs="Segoe UI"/>
+          <w:color w:val="000000"/>
+        </w:rPr>
+        <w:br/>
+      </w:r>
+      <w:r>
+        <w:rPr>
+          <w:rFonts w:ascii="Segoe UI" w:hAnsi="Segoe UI" w:cs="Segoe UI"/>
+          <w:color w:val="000000"/>
+          <w:shd w:val="clear" w:color="auto" w:fill="FFFFFF"/>
+        </w:rPr>
+        <w:t>Целевой аудитории данного возраста не могут осуществлять долгие игровые сессии на 20 и более минут. Предполагаем, что средняя длинна сессии для пользователя будет 3-5 минут, в течении того времени, когда телефон будет выдаваться родителями.</w:t>
+      </w:r>
+      <w:r>
+        <w:rPr>
+          <w:rFonts w:ascii="Segoe UI" w:hAnsi="Segoe UI" w:cs="Segoe UI"/>
+          <w:color w:val="000000"/>
+        </w:rPr>
+        <w:br/>
+      </w:r>
+      <w:r>
+        <w:rPr>
+          <w:rFonts w:ascii="Segoe UI" w:hAnsi="Segoe UI" w:cs="Segoe UI"/>
+          <w:color w:val="000000"/>
+          <w:shd w:val="clear" w:color="auto" w:fill="FFFFFF"/>
+        </w:rPr>
+        <w:t xml:space="preserve">- Геймплей: </w:t>
+      </w:r>
+      <w:r>
+        <w:rPr>
+          <w:rFonts w:ascii="Segoe UI" w:hAnsi="Segoe UI" w:cs="Segoe UI"/>
+          <w:color w:val="000000"/>
+        </w:rPr>
+        <w:br/>
+      </w:r>
+      <w:r>
+        <w:rPr>
+          <w:rFonts w:ascii="Segoe UI" w:hAnsi="Segoe UI" w:cs="Segoe UI"/>
+          <w:color w:val="000000"/>
+          <w:shd w:val="clear" w:color="auto" w:fill="FFFFFF"/>
+        </w:rPr>
+        <w:t xml:space="preserve">На экране появляется вертолёт, игрок кликает на него. </w:t>
+      </w:r>
+      <w:r>
+        <w:rPr>
+          <w:rFonts w:ascii="Segoe UI" w:hAnsi="Segoe UI" w:cs="Segoe UI"/>
+          <w:color w:val="000000"/>
+          <w:shd w:val="clear" w:color="auto" w:fill="FFFFFF"/>
+        </w:rPr>
+        <w:t xml:space="preserve">Открывается доска с парой шестерней. Справа на панели представлены варианты шестерней, которые игрок должен расположить так, чтобы механизм пришел в действие. </w:t>
       </w:r>
       <w:bookmarkStart w:id="0" w:name="_GoBack"/>
       <w:bookmarkEnd w:id="0"/>
@@ -783,7 +600,55 @@
           <w:color w:val="000000"/>
           <w:shd w:val="clear" w:color="auto" w:fill="FFFFFF"/>
         </w:rPr>
-        <w:t xml:space="preserve">. </w:t>
+        <w:t xml:space="preserve">Чем быстрее игрок соберёт механизм, тем больше очков он получит. К примеру, 1000 очков - бронзовый значок, 2000 - серебряный, 3000 - золотой. Игрок может проходить и </w:t>
+      </w:r>
+      <w:proofErr w:type="spellStart"/>
+      <w:r>
+        <w:rPr>
+          <w:rFonts w:ascii="Segoe UI" w:hAnsi="Segoe UI" w:cs="Segoe UI"/>
+          <w:color w:val="000000"/>
+          <w:shd w:val="clear" w:color="auto" w:fill="FFFFFF"/>
+        </w:rPr>
+        <w:t>перепроходить</w:t>
+      </w:r>
+      <w:proofErr w:type="spellEnd"/>
+      <w:r>
+        <w:rPr>
+          <w:rFonts w:ascii="Segoe UI" w:hAnsi="Segoe UI" w:cs="Segoe UI"/>
+          <w:color w:val="000000"/>
+          <w:shd w:val="clear" w:color="auto" w:fill="FFFFFF"/>
+        </w:rPr>
+        <w:t xml:space="preserve"> 5 уровней, чтобы улучшить свой результат. </w:t>
+      </w:r>
+      <w:r>
+        <w:rPr>
+          <w:rFonts w:ascii="Segoe UI" w:hAnsi="Segoe UI" w:cs="Segoe UI"/>
+          <w:color w:val="000000"/>
+        </w:rPr>
+        <w:br/>
+      </w:r>
+      <w:r>
+        <w:rPr>
+          <w:rFonts w:ascii="Segoe UI" w:hAnsi="Segoe UI" w:cs="Segoe UI"/>
+          <w:color w:val="000000"/>
+          <w:shd w:val="clear" w:color="auto" w:fill="FFFFFF"/>
+        </w:rPr>
+        <w:t>Сюжет:</w:t>
+      </w:r>
+      <w:r>
+        <w:rPr>
+          <w:rFonts w:ascii="Segoe UI" w:hAnsi="Segoe UI" w:cs="Segoe UI"/>
+          <w:color w:val="000000"/>
+        </w:rPr>
+        <w:br/>
+      </w:r>
+      <w:r>
+        <w:rPr>
+          <w:rFonts w:ascii="Segoe UI" w:hAnsi="Segoe UI" w:cs="Segoe UI"/>
+          <w:color w:val="000000"/>
+          <w:shd w:val="clear" w:color="auto" w:fill="FFFFFF"/>
+        </w:rPr>
+        <w:t xml:space="preserve">Главный герой решил отправится в путешествие для исследования мира, но возникла проблема - у него сломался двигатель вертолёта. Герою нужно исправить неполадки, чтобы продолжить свой путь. </w:t>
       </w:r>
       <w:r>
         <w:rPr>
@@ -828,23 +693,7 @@
           <w:color w:val="000000"/>
           <w:shd w:val="clear" w:color="auto" w:fill="FFFFFF"/>
         </w:rPr>
-        <w:t>Бю</w:t>
-      </w:r>
-      <w:r>
-        <w:rPr>
-          <w:rFonts w:ascii="Segoe UI" w:hAnsi="Segoe UI" w:cs="Segoe UI"/>
-          <w:color w:val="000000"/>
-          <w:shd w:val="clear" w:color="auto" w:fill="FFFFFF"/>
-        </w:rPr>
-        <w:t>дж</w:t>
-      </w:r>
-      <w:r>
-        <w:rPr>
-          <w:rFonts w:ascii="Segoe UI" w:hAnsi="Segoe UI" w:cs="Segoe UI"/>
-          <w:color w:val="000000"/>
-          <w:shd w:val="clear" w:color="auto" w:fill="FFFFFF"/>
-        </w:rPr>
-        <w:t>ет бесплатно</w:t>
+        <w:t>Бюджет бесплатно</w:t>
       </w:r>
     </w:p>
     <w:p/>
@@ -1589,7 +1438,7 @@
 </file>
 
 <file path=customXml/itemProps1.xml><?xml version="1.0" encoding="utf-8"?>
-<ds:datastoreItem xmlns:ds="http://schemas.openxmlformats.org/officeDocument/2006/customXml" ds:itemID="{3345F5E4-8AE2-42E9-8B05-7B08D996C220}">
+<ds:datastoreItem xmlns:ds="http://schemas.openxmlformats.org/officeDocument/2006/customXml" ds:itemID="{6291FFA0-D6B0-4E88-9BFD-44A4EE0FA39D}">
   <ds:schemaRefs>
     <ds:schemaRef ds:uri="http://schemas.openxmlformats.org/officeDocument/2006/bibliography"/>
   </ds:schemaRefs>

--- a/concept plan.docx
+++ b/concept plan.docx
@@ -16,6 +16,18 @@
           <w:b/>
           <w:color w:val="000000"/>
           <w:shd w:val="clear" w:color="auto" w:fill="FFFFFF"/>
+          <w:lang w:val="en-US"/>
+        </w:rPr>
+        <w:t>S</w:t>
+      </w:r>
+      <w:bookmarkStart w:id="0" w:name="_GoBack"/>
+      <w:bookmarkEnd w:id="0"/>
+      <w:r>
+        <w:rPr>
+          <w:rFonts w:ascii="Segoe UI" w:hAnsi="Segoe UI" w:cs="Segoe UI"/>
+          <w:b/>
+          <w:color w:val="000000"/>
+          <w:shd w:val="clear" w:color="auto" w:fill="FFFFFF"/>
         </w:rPr>
         <w:t>Знакомство с проектом</w:t>
       </w:r>
@@ -47,31 +59,14 @@
           <w:color w:val="000000"/>
           <w:shd w:val="clear" w:color="auto" w:fill="FFFFFF"/>
         </w:rPr>
-        <w:t xml:space="preserve">-рекламный </w:t>
-      </w:r>
-      <w:proofErr w:type="gramStart"/>
-      <w:r>
-        <w:rPr>
-          <w:rFonts w:ascii="Segoe UI" w:hAnsi="Segoe UI" w:cs="Segoe UI"/>
-          <w:color w:val="000000"/>
-          <w:shd w:val="clear" w:color="auto" w:fill="FFFFFF"/>
-        </w:rPr>
-        <w:t xml:space="preserve">текст </w:t>
-      </w:r>
-      <w:r>
-        <w:rPr>
-          <w:rFonts w:ascii="Segoe UI" w:hAnsi="Segoe UI" w:cs="Segoe UI"/>
-          <w:color w:val="000000"/>
-        </w:rPr>
-        <w:t>:</w:t>
-      </w:r>
-      <w:proofErr w:type="gramEnd"/>
-      <w:r>
-        <w:rPr>
-          <w:rFonts w:ascii="Segoe UI" w:hAnsi="Segoe UI" w:cs="Segoe UI"/>
-          <w:color w:val="000000"/>
-        </w:rPr>
-        <w:t xml:space="preserve"> </w:t>
+        <w:t xml:space="preserve">-рекламный текст </w:t>
+      </w:r>
+      <w:r>
+        <w:rPr>
+          <w:rFonts w:ascii="Segoe UI" w:hAnsi="Segoe UI" w:cs="Segoe UI"/>
+          <w:color w:val="000000"/>
+        </w:rPr>
+        <w:t xml:space="preserve">: </w:t>
       </w:r>
       <w:r>
         <w:rPr>
@@ -592,8 +587,6 @@
         </w:rPr>
         <w:t xml:space="preserve">Открывается доска с парой шестерней. Справа на панели представлены варианты шестерней, которые игрок должен расположить так, чтобы механизм пришел в действие. </w:t>
       </w:r>
-      <w:bookmarkStart w:id="0" w:name="_GoBack"/>
-      <w:bookmarkEnd w:id="0"/>
       <w:r>
         <w:rPr>
           <w:rFonts w:ascii="Segoe UI" w:hAnsi="Segoe UI" w:cs="Segoe UI"/>
@@ -1438,7 +1431,7 @@
 </file>
 
 <file path=customXml/itemProps1.xml><?xml version="1.0" encoding="utf-8"?>
-<ds:datastoreItem xmlns:ds="http://schemas.openxmlformats.org/officeDocument/2006/customXml" ds:itemID="{6291FFA0-D6B0-4E88-9BFD-44A4EE0FA39D}">
+<ds:datastoreItem xmlns:ds="http://schemas.openxmlformats.org/officeDocument/2006/customXml" ds:itemID="{CCFDD8DF-90F1-465A-84DF-396BF54A0D55}">
   <ds:schemaRefs>
     <ds:schemaRef ds:uri="http://schemas.openxmlformats.org/officeDocument/2006/bibliography"/>
   </ds:schemaRefs>

--- a/concept plan.docx
+++ b/concept plan.docx
@@ -1,6 +1,6 @@
 
 <file path=word/document.xml><?xml version="1.0" encoding="utf-8"?>
-<w:document xmlns:wpc="http://schemas.microsoft.com/office/word/2010/wordprocessingCanvas" xmlns:cx="http://schemas.microsoft.com/office/drawing/2014/chartex" xmlns:cx1="http://schemas.microsoft.com/office/drawing/2015/9/8/chartex" xmlns:cx2="http://schemas.microsoft.com/office/drawing/2015/10/21/chartex" xmlns:cx3="http://schemas.microsoft.com/office/drawing/2016/5/9/chartex" xmlns:cx4="http://schemas.microsoft.com/office/drawing/2016/5/10/chartex" xmlns:cx5="http://schemas.microsoft.com/office/drawing/2016/5/11/chartex" xmlns:cx6="http://schemas.microsoft.com/office/drawing/2016/5/12/chartex" xmlns:cx7="http://schemas.microsoft.com/office/drawing/2016/5/13/chartex" xmlns:cx8="http://schemas.microsoft.com/office/drawing/2016/5/14/chartex" xmlns:mc="http://schemas.openxmlformats.org/markup-compatibility/2006" xmlns:aink="http://schemas.microsoft.com/office/drawing/2016/ink" xmlns:am3d="http://schemas.microsoft.com/office/drawing/2017/model3d" xmlns:o="urn:schemas-microsoft-com:office:office" xmlns:r="http://schemas.openxmlformats.org/officeDocument/2006/relationships" xmlns:m="http://schemas.openxmlformats.org/officeDocument/2006/math" xmlns:v="urn:schemas-microsoft-com:vml" xmlns:wp14="http://schemas.microsoft.com/office/word/2010/wordprocessingDrawing" xmlns:wp="http://schemas.openxmlformats.org/drawingml/2006/wordprocessingDrawing" xmlns:w10="urn:schemas-microsoft-com:office:word" xmlns:w="http://schemas.openxmlformats.org/wordprocessingml/2006/main" xmlns:w14="http://schemas.microsoft.com/office/word/2010/wordml" xmlns:w15="http://schemas.microsoft.com/office/word/2012/wordml" xmlns:w16cid="http://schemas.microsoft.com/office/word/2016/wordml/cid" xmlns:w16se="http://schemas.microsoft.com/office/word/2015/wordml/symex" xmlns:wpg="http://schemas.microsoft.com/office/word/2010/wordprocessingGroup" xmlns:wpi="http://schemas.microsoft.com/office/word/2010/wordprocessingInk" xmlns:wne="http://schemas.microsoft.com/office/word/2006/wordml" xmlns:wps="http://schemas.microsoft.com/office/word/2010/wordprocessingShape" mc:Ignorable="w14 w15 w16se w16cid wp14">
+<w:document xmlns:wpc="http://schemas.microsoft.com/office/word/2010/wordprocessingCanvas" xmlns:cx="http://schemas.microsoft.com/office/drawing/2014/chartex" xmlns:cx1="http://schemas.microsoft.com/office/drawing/2015/9/8/chartex" xmlns:cx2="http://schemas.microsoft.com/office/drawing/2015/10/21/chartex" xmlns:cx3="http://schemas.microsoft.com/office/drawing/2016/5/9/chartex" xmlns:cx4="http://schemas.microsoft.com/office/drawing/2016/5/10/chartex" xmlns:cx5="http://schemas.microsoft.com/office/drawing/2016/5/11/chartex" xmlns:cx6="http://schemas.microsoft.com/office/drawing/2016/5/12/chartex" xmlns:cx7="http://schemas.microsoft.com/office/drawing/2016/5/13/chartex" xmlns:cx8="http://schemas.microsoft.com/office/drawing/2016/5/14/chartex" xmlns:mc="http://schemas.openxmlformats.org/markup-compatibility/2006" xmlns:aink="http://schemas.microsoft.com/office/drawing/2016/ink" xmlns:am3d="http://schemas.microsoft.com/office/drawing/2017/model3d" xmlns:o="urn:schemas-microsoft-com:office:office" xmlns:r="http://schemas.openxmlformats.org/officeDocument/2006/relationships" xmlns:m="http://schemas.openxmlformats.org/officeDocument/2006/math" xmlns:v="urn:schemas-microsoft-com:vml" xmlns:wp14="http://schemas.microsoft.com/office/word/2010/wordprocessingDrawing" xmlns:wp="http://schemas.openxmlformats.org/drawingml/2006/wordprocessingDrawing" xmlns:w10="urn:schemas-microsoft-com:office:word" xmlns:w="http://schemas.openxmlformats.org/wordprocessingml/2006/main" xmlns:w14="http://schemas.microsoft.com/office/word/2010/wordml" xmlns:w15="http://schemas.microsoft.com/office/word/2012/wordml" xmlns:w16cex="http://schemas.microsoft.com/office/word/2018/wordml/cex" xmlns:w16cid="http://schemas.microsoft.com/office/word/2016/wordml/cid" xmlns:w16="http://schemas.microsoft.com/office/word/2018/wordml" xmlns:w16sdtdh="http://schemas.microsoft.com/office/word/2020/wordml/sdtdatahash" xmlns:w16se="http://schemas.microsoft.com/office/word/2015/wordml/symex" xmlns:wpg="http://schemas.microsoft.com/office/word/2010/wordprocessingGroup" xmlns:wpi="http://schemas.microsoft.com/office/word/2010/wordprocessingInk" xmlns:wne="http://schemas.microsoft.com/office/word/2006/wordml" xmlns:wps="http://schemas.microsoft.com/office/word/2010/wordprocessingShape" mc:Ignorable="w14 w15 w16se w16cid w16 w16cex w16sdtdh wp14">
   <w:body>
     <w:p>
       <w:pPr>
@@ -20,8 +20,6 @@
         </w:rPr>
         <w:t>S</w:t>
       </w:r>
-      <w:bookmarkStart w:id="0" w:name="_GoBack"/>
-      <w:bookmarkEnd w:id="0"/>
       <w:r>
         <w:rPr>
           <w:rFonts w:ascii="Segoe UI" w:hAnsi="Segoe UI" w:cs="Segoe UI"/>
@@ -125,6 +123,68 @@
           <w:shd w:val="clear" w:color="auto" w:fill="FFFFFF"/>
         </w:rPr>
         <w:t>картинка вертолет/ лопасти/шестерёнки</w:t>
+      </w:r>
+    </w:p>
+    <w:p>
+      <w:pPr>
+        <w:rPr>
+          <w:rFonts w:ascii="Segoe UI" w:hAnsi="Segoe UI" w:cs="Segoe UI"/>
+          <w:color w:val="000000"/>
+          <w:shd w:val="clear" w:color="auto" w:fill="FFFFFF"/>
+        </w:rPr>
+      </w:pPr>
+      <w:r>
+        <w:rPr>
+          <w:noProof/>
+        </w:rPr>
+        <w:drawing>
+          <wp:inline distT="0" distB="0" distL="0" distR="0" wp14:anchorId="3D7F1052" wp14:editId="25A16679">
+            <wp:extent cx="3251449" cy="1857375"/>
+            <wp:effectExtent l="0" t="0" r="6350" b="0"/>
+            <wp:docPr id="1" name="Рисунок 1"/>
+            <wp:cNvGraphicFramePr>
+              <a:graphicFrameLocks xmlns:a="http://schemas.openxmlformats.org/drawingml/2006/main" noChangeAspect="1"/>
+            </wp:cNvGraphicFramePr>
+            <a:graphic xmlns:a="http://schemas.openxmlformats.org/drawingml/2006/main">
+              <a:graphicData uri="http://schemas.openxmlformats.org/drawingml/2006/picture">
+                <pic:pic xmlns:pic="http://schemas.openxmlformats.org/drawingml/2006/picture">
+                  <pic:nvPicPr>
+                    <pic:cNvPr id="0" name="Picture 1"/>
+                    <pic:cNvPicPr>
+                      <a:picLocks noChangeAspect="1" noChangeArrowheads="1"/>
+                    </pic:cNvPicPr>
+                  </pic:nvPicPr>
+                  <pic:blipFill>
+                    <a:blip r:embed="rId5">
+                      <a:extLst>
+                        <a:ext uri="{28A0092B-C50C-407E-A947-70E740481C1C}">
+                          <a14:useLocalDpi xmlns:a14="http://schemas.microsoft.com/office/drawing/2010/main" val="0"/>
+                        </a:ext>
+                      </a:extLst>
+                    </a:blip>
+                    <a:srcRect/>
+                    <a:stretch>
+                      <a:fillRect/>
+                    </a:stretch>
+                  </pic:blipFill>
+                  <pic:spPr bwMode="auto">
+                    <a:xfrm>
+                      <a:off x="0" y="0"/>
+                      <a:ext cx="3258760" cy="1861551"/>
+                    </a:xfrm>
+                    <a:prstGeom prst="rect">
+                      <a:avLst/>
+                    </a:prstGeom>
+                    <a:noFill/>
+                    <a:ln>
+                      <a:noFill/>
+                    </a:ln>
+                  </pic:spPr>
+                </pic:pic>
+              </a:graphicData>
+            </a:graphic>
+          </wp:inline>
+        </w:drawing>
       </w:r>
     </w:p>
     <w:p>
@@ -157,7 +217,7 @@
                     </pic:cNvPicPr>
                   </pic:nvPicPr>
                   <pic:blipFill>
-                    <a:blip r:embed="rId5" cstate="print">
+                    <a:blip r:embed="rId6" cstate="print">
                       <a:extLst>
                         <a:ext uri="{28A0092B-C50C-407E-A947-70E740481C1C}">
                           <a14:useLocalDpi xmlns:a14="http://schemas.microsoft.com/office/drawing/2010/main" val="0"/>
@@ -219,7 +279,7 @@
                     </pic:cNvPicPr>
                   </pic:nvPicPr>
                   <pic:blipFill>
-                    <a:blip r:embed="rId6">
+                    <a:blip r:embed="rId7">
                       <a:extLst>
                         <a:ext uri="{28A0092B-C50C-407E-A947-70E740481C1C}">
                           <a14:useLocalDpi xmlns:a14="http://schemas.microsoft.com/office/drawing/2010/main" val="0"/>
@@ -263,6 +323,7 @@
         <w:rPr>
           <w:noProof/>
         </w:rPr>
+        <w:lastRenderedPageBreak/>
         <w:drawing>
           <wp:inline distT="0" distB="0" distL="0" distR="0" wp14:anchorId="2C6BDC2B" wp14:editId="40EA1DE9">
             <wp:extent cx="2625028" cy="1969262"/>
@@ -281,7 +342,7 @@
                     </pic:cNvPicPr>
                   </pic:nvPicPr>
                   <pic:blipFill>
-                    <a:blip r:embed="rId7" cstate="print">
+                    <a:blip r:embed="rId8" cstate="print">
                       <a:extLst>
                         <a:ext uri="{28A0092B-C50C-407E-A947-70E740481C1C}">
                           <a14:useLocalDpi xmlns:a14="http://schemas.microsoft.com/office/drawing/2010/main" val="0"/>
@@ -362,7 +423,6 @@
           <w:color w:val="000000"/>
           <w:shd w:val="clear" w:color="auto" w:fill="FFFFFF"/>
         </w:rPr>
-        <w:lastRenderedPageBreak/>
         <w:t>Параметры</w:t>
       </w:r>
       <w:r>
@@ -671,6 +731,7 @@
           <w:color w:val="000000"/>
           <w:shd w:val="clear" w:color="auto" w:fill="FFFFFF"/>
         </w:rPr>
+        <w:lastRenderedPageBreak/>
         <w:t>Срок 7 недель</w:t>
       </w:r>
       <w:r>
@@ -704,7 +765,7 @@
 </file>
 
 <file path=word/styles.xml><?xml version="1.0" encoding="utf-8"?>
-<w:styles xmlns:mc="http://schemas.openxmlformats.org/markup-compatibility/2006" xmlns:r="http://schemas.openxmlformats.org/officeDocument/2006/relationships" xmlns:w="http://schemas.openxmlformats.org/wordprocessingml/2006/main" xmlns:w14="http://schemas.microsoft.com/office/word/2010/wordml" xmlns:w15="http://schemas.microsoft.com/office/word/2012/wordml" xmlns:w16cid="http://schemas.microsoft.com/office/word/2016/wordml/cid" xmlns:w16se="http://schemas.microsoft.com/office/word/2015/wordml/symex" mc:Ignorable="w14 w15 w16se w16cid">
+<w:styles xmlns:mc="http://schemas.openxmlformats.org/markup-compatibility/2006" xmlns:r="http://schemas.openxmlformats.org/officeDocument/2006/relationships" xmlns:w="http://schemas.openxmlformats.org/wordprocessingml/2006/main" xmlns:w14="http://schemas.microsoft.com/office/word/2010/wordml" xmlns:w15="http://schemas.microsoft.com/office/word/2012/wordml" xmlns:w16cex="http://schemas.microsoft.com/office/word/2018/wordml/cex" xmlns:w16cid="http://schemas.microsoft.com/office/word/2016/wordml/cid" xmlns:w16="http://schemas.microsoft.com/office/word/2018/wordml" xmlns:w16sdtdh="http://schemas.microsoft.com/office/word/2020/wordml/sdtdatahash" xmlns:w16se="http://schemas.microsoft.com/office/word/2015/wordml/symex" mc:Ignorable="w14 w15 w16se w16cid w16 w16cex w16sdtdh">
   <w:docDefaults>
     <w:rPrDefault>
       <w:rPr>
@@ -720,7 +781,7 @@
       </w:pPr>
     </w:pPrDefault>
   </w:docDefaults>
-  <w:latentStyles w:defLockedState="0" w:defUIPriority="99" w:defSemiHidden="0" w:defUnhideWhenUsed="0" w:defQFormat="0" w:count="375">
+  <w:latentStyles w:defLockedState="0" w:defUIPriority="99" w:defSemiHidden="0" w:defUnhideWhenUsed="0" w:defQFormat="0" w:count="376">
     <w:lsdException w:name="Normal" w:uiPriority="0" w:qFormat="1"/>
     <w:lsdException w:name="heading 1" w:uiPriority="9" w:qFormat="1"/>
     <w:lsdException w:name="heading 2" w:semiHidden="1" w:uiPriority="9" w:unhideWhenUsed="1" w:qFormat="1"/>
@@ -826,7 +887,6 @@
     <w:lsdException w:name="HTML Sample" w:semiHidden="1" w:unhideWhenUsed="1"/>
     <w:lsdException w:name="HTML Typewriter" w:semiHidden="1" w:unhideWhenUsed="1"/>
     <w:lsdException w:name="HTML Variable" w:semiHidden="1" w:unhideWhenUsed="1"/>
-    <w:lsdException w:name="Normal Table" w:semiHidden="1" w:unhideWhenUsed="1"/>
     <w:lsdException w:name="annotation subject" w:semiHidden="1" w:unhideWhenUsed="1"/>
     <w:lsdException w:name="No List" w:semiHidden="1" w:unhideWhenUsed="1"/>
     <w:lsdException w:name="Outline List 1" w:semiHidden="1" w:unhideWhenUsed="1"/>
@@ -873,10 +933,8 @@
     <w:lsdException w:name="Table Subtle 2" w:semiHidden="1" w:unhideWhenUsed="1"/>
     <w:lsdException w:name="Table Web 1" w:semiHidden="1" w:unhideWhenUsed="1"/>
     <w:lsdException w:name="Table Web 2" w:semiHidden="1" w:unhideWhenUsed="1"/>
-    <w:lsdException w:name="Table Web 3" w:semiHidden="1" w:unhideWhenUsed="1"/>
     <w:lsdException w:name="Balloon Text" w:semiHidden="1" w:unhideWhenUsed="1"/>
     <w:lsdException w:name="Table Grid" w:uiPriority="39"/>
-    <w:lsdException w:name="Table Theme" w:semiHidden="1" w:unhideWhenUsed="1"/>
     <w:lsdException w:name="Placeholder Text" w:semiHidden="1"/>
     <w:lsdException w:name="No Spacing" w:uiPriority="1" w:qFormat="1"/>
     <w:lsdException w:name="Light Shading" w:uiPriority="60"/>
@@ -1096,6 +1154,7 @@
     <w:lsdException w:name="Smart Hyperlink" w:semiHidden="1" w:unhideWhenUsed="1"/>
     <w:lsdException w:name="Hashtag" w:semiHidden="1" w:unhideWhenUsed="1"/>
     <w:lsdException w:name="Unresolved Mention" w:semiHidden="1" w:unhideWhenUsed="1"/>
+    <w:lsdException w:name="Smart Link" w:semiHidden="1" w:unhideWhenUsed="1"/>
   </w:latentStyles>
   <w:style w:type="paragraph" w:default="1" w:styleId="a">
     <w:name w:val="Normal"/>

--- a/concept plan.docx
+++ b/concept plan.docx
@@ -72,7 +72,31 @@
           <w:color w:val="000000"/>
           <w:shd w:val="clear" w:color="auto" w:fill="FFFFFF"/>
         </w:rPr>
-        <w:t>«Подберите шестерёнки, чтобы привести механизм самолета в действие! Пройдите 5 уровней в этой игре-головоломке, в которой используется логика!»</w:t>
+        <w:t>«Подберите шестерёнки, чтобы привести механизм самолета в действие! Пройдите 5 уровней в этой игре-головоломке, в которой используется логика!</w:t>
+      </w:r>
+      <w:r>
+        <w:rPr>
+          <w:rFonts w:ascii="Segoe UI" w:hAnsi="Segoe UI" w:cs="Segoe UI"/>
+          <w:color w:val="000000"/>
+          <w:shd w:val="clear" w:color="auto" w:fill="FFFFFF"/>
+        </w:rPr>
+        <w:t xml:space="preserve"> Игра Небесный двигатель подойдет тем ,кто любит игры для мозга ,третировать мозг и логические игры.</w:t>
+      </w:r>
+      <w:r>
+        <w:rPr>
+          <w:rFonts w:ascii="Segoe UI" w:hAnsi="Segoe UI" w:cs="Segoe UI"/>
+          <w:color w:val="000000"/>
+          <w:shd w:val="clear" w:color="auto" w:fill="FFFFFF"/>
+        </w:rPr>
+        <w:t xml:space="preserve"> </w:t>
+      </w:r>
+      <w:r>
+        <w:rPr>
+          <w:rFonts w:ascii="Segoe UI" w:hAnsi="Segoe UI" w:cs="Segoe UI"/>
+          <w:color w:val="000000"/>
+          <w:shd w:val="clear" w:color="auto" w:fill="FFFFFF"/>
+        </w:rPr>
+        <w:t>»</w:t>
       </w:r>
       <w:r>
         <w:rPr>
@@ -89,23 +113,13 @@
         </w:rPr>
         <w:t xml:space="preserve">- </w:t>
       </w:r>
-      <w:proofErr w:type="spellStart"/>
-      <w:r>
-        <w:rPr>
-          <w:rFonts w:ascii="Segoe UI" w:hAnsi="Segoe UI" w:cs="Segoe UI"/>
-          <w:color w:val="000000"/>
-          <w:shd w:val="clear" w:color="auto" w:fill="FFFFFF"/>
-        </w:rPr>
-        <w:t>визуал</w:t>
-      </w:r>
-      <w:proofErr w:type="spellEnd"/>
-      <w:r>
-        <w:rPr>
-          <w:rFonts w:ascii="Segoe UI" w:hAnsi="Segoe UI" w:cs="Segoe UI"/>
-          <w:color w:val="000000"/>
-          <w:shd w:val="clear" w:color="auto" w:fill="FFFFFF"/>
-        </w:rPr>
-        <w:t xml:space="preserve"> представление:</w:t>
+      <w:r>
+        <w:rPr>
+          <w:rFonts w:ascii="Segoe UI" w:hAnsi="Segoe UI" w:cs="Segoe UI"/>
+          <w:color w:val="000000"/>
+          <w:shd w:val="clear" w:color="auto" w:fill="FFFFFF"/>
+        </w:rPr>
+        <w:t>визуал представление:</w:t>
       </w:r>
       <w:r>
         <w:rPr>
@@ -439,25 +453,7 @@
           <w:color w:val="000000"/>
           <w:shd w:val="clear" w:color="auto" w:fill="FFFFFF"/>
         </w:rPr>
-        <w:t xml:space="preserve">-жанр: </w:t>
-      </w:r>
-      <w:proofErr w:type="spellStart"/>
-      <w:r>
-        <w:rPr>
-          <w:rFonts w:ascii="Segoe UI" w:hAnsi="Segoe UI" w:cs="Segoe UI"/>
-          <w:color w:val="000000"/>
-          <w:shd w:val="clear" w:color="auto" w:fill="FFFFFF"/>
-        </w:rPr>
-        <w:t>Puzzle</w:t>
-      </w:r>
-      <w:proofErr w:type="spellEnd"/>
-      <w:r>
-        <w:rPr>
-          <w:rFonts w:ascii="Segoe UI" w:hAnsi="Segoe UI" w:cs="Segoe UI"/>
-          <w:color w:val="000000"/>
-          <w:shd w:val="clear" w:color="auto" w:fill="FFFFFF"/>
-        </w:rPr>
-        <w:t xml:space="preserve"> (головоломка)</w:t>
+        <w:t>-жанр: Puzzle (головоломка)</w:t>
       </w:r>
       <w:r>
         <w:rPr>
@@ -543,25 +539,7 @@
           <w:color w:val="000000"/>
           <w:shd w:val="clear" w:color="auto" w:fill="FFFFFF"/>
         </w:rPr>
-        <w:t xml:space="preserve">Ребенок 4-9 лет, которому родители ищут игру для развития мышления и логики. </w:t>
-      </w:r>
-      <w:proofErr w:type="gramStart"/>
-      <w:r>
-        <w:rPr>
-          <w:rFonts w:ascii="Segoe UI" w:hAnsi="Segoe UI" w:cs="Segoe UI"/>
-          <w:color w:val="000000"/>
-          <w:shd w:val="clear" w:color="auto" w:fill="FFFFFF"/>
-        </w:rPr>
-        <w:t>т.к</w:t>
-      </w:r>
-      <w:proofErr w:type="gramEnd"/>
-      <w:r>
-        <w:rPr>
-          <w:rFonts w:ascii="Segoe UI" w:hAnsi="Segoe UI" w:cs="Segoe UI"/>
-          <w:color w:val="000000"/>
-          <w:shd w:val="clear" w:color="auto" w:fill="FFFFFF"/>
-        </w:rPr>
-        <w:t xml:space="preserve"> у данной </w:t>
+        <w:t xml:space="preserve">Ребенок 4-9 лет, которому родители ищут игру для развития мышления и логики. т.к у данной </w:t>
       </w:r>
       <w:r>
         <w:rPr>
@@ -653,25 +631,7 @@
           <w:color w:val="000000"/>
           <w:shd w:val="clear" w:color="auto" w:fill="FFFFFF"/>
         </w:rPr>
-        <w:t xml:space="preserve">Чем быстрее игрок соберёт механизм, тем больше очков он получит. К примеру, 1000 очков - бронзовый значок, 2000 - серебряный, 3000 - золотой. Игрок может проходить и </w:t>
-      </w:r>
-      <w:proofErr w:type="spellStart"/>
-      <w:r>
-        <w:rPr>
-          <w:rFonts w:ascii="Segoe UI" w:hAnsi="Segoe UI" w:cs="Segoe UI"/>
-          <w:color w:val="000000"/>
-          <w:shd w:val="clear" w:color="auto" w:fill="FFFFFF"/>
-        </w:rPr>
-        <w:t>перепроходить</w:t>
-      </w:r>
-      <w:proofErr w:type="spellEnd"/>
-      <w:r>
-        <w:rPr>
-          <w:rFonts w:ascii="Segoe UI" w:hAnsi="Segoe UI" w:cs="Segoe UI"/>
-          <w:color w:val="000000"/>
-          <w:shd w:val="clear" w:color="auto" w:fill="FFFFFF"/>
-        </w:rPr>
-        <w:t xml:space="preserve"> 5 уровней, чтобы улучшить свой результат. </w:t>
+        <w:t xml:space="preserve">Чем быстрее игрок соберёт механизм, тем больше очков он получит. К примеру, 1000 очков - бронзовый значок, 2000 - серебряный, 3000 - золотой. Игрок может проходить и перепроходить 5 уровней, чтобы улучшить свой результат. </w:t>
       </w:r>
       <w:r>
         <w:rPr>
@@ -887,6 +847,7 @@
     <w:lsdException w:name="HTML Sample" w:semiHidden="1" w:unhideWhenUsed="1"/>
     <w:lsdException w:name="HTML Typewriter" w:semiHidden="1" w:unhideWhenUsed="1"/>
     <w:lsdException w:name="HTML Variable" w:semiHidden="1" w:unhideWhenUsed="1"/>
+    <w:lsdException w:name="Normal Table" w:semiHidden="1" w:unhideWhenUsed="1"/>
     <w:lsdException w:name="annotation subject" w:semiHidden="1" w:unhideWhenUsed="1"/>
     <w:lsdException w:name="No List" w:semiHidden="1" w:unhideWhenUsed="1"/>
     <w:lsdException w:name="Outline List 1" w:semiHidden="1" w:unhideWhenUsed="1"/>
@@ -933,8 +894,10 @@
     <w:lsdException w:name="Table Subtle 2" w:semiHidden="1" w:unhideWhenUsed="1"/>
     <w:lsdException w:name="Table Web 1" w:semiHidden="1" w:unhideWhenUsed="1"/>
     <w:lsdException w:name="Table Web 2" w:semiHidden="1" w:unhideWhenUsed="1"/>
+    <w:lsdException w:name="Table Web 3" w:semiHidden="1" w:unhideWhenUsed="1"/>
     <w:lsdException w:name="Balloon Text" w:semiHidden="1" w:unhideWhenUsed="1"/>
     <w:lsdException w:name="Table Grid" w:uiPriority="39"/>
+    <w:lsdException w:name="Table Theme" w:semiHidden="1" w:unhideWhenUsed="1"/>
     <w:lsdException w:name="Placeholder Text" w:semiHidden="1"/>
     <w:lsdException w:name="No Spacing" w:uiPriority="1" w:qFormat="1"/>
     <w:lsdException w:name="Light Shading" w:uiPriority="60"/>

--- a/concept plan.docx
+++ b/concept plan.docx
@@ -57,14 +57,31 @@
           <w:color w:val="000000"/>
           <w:shd w:val="clear" w:color="auto" w:fill="FFFFFF"/>
         </w:rPr>
-        <w:t xml:space="preserve">-рекламный текст </w:t>
-      </w:r>
-      <w:r>
-        <w:rPr>
-          <w:rFonts w:ascii="Segoe UI" w:hAnsi="Segoe UI" w:cs="Segoe UI"/>
-          <w:color w:val="000000"/>
-        </w:rPr>
-        <w:t xml:space="preserve">: </w:t>
+        <w:t xml:space="preserve">-рекламный </w:t>
+      </w:r>
+      <w:proofErr w:type="gramStart"/>
+      <w:r>
+        <w:rPr>
+          <w:rFonts w:ascii="Segoe UI" w:hAnsi="Segoe UI" w:cs="Segoe UI"/>
+          <w:color w:val="000000"/>
+          <w:shd w:val="clear" w:color="auto" w:fill="FFFFFF"/>
+        </w:rPr>
+        <w:t xml:space="preserve">текст </w:t>
+      </w:r>
+      <w:r>
+        <w:rPr>
+          <w:rFonts w:ascii="Segoe UI" w:hAnsi="Segoe UI" w:cs="Segoe UI"/>
+          <w:color w:val="000000"/>
+        </w:rPr>
+        <w:t>:</w:t>
+      </w:r>
+      <w:proofErr w:type="gramEnd"/>
+      <w:r>
+        <w:rPr>
+          <w:rFonts w:ascii="Segoe UI" w:hAnsi="Segoe UI" w:cs="Segoe UI"/>
+          <w:color w:val="000000"/>
+        </w:rPr>
+        <w:t xml:space="preserve"> </w:t>
       </w:r>
       <w:r>
         <w:rPr>
@@ -80,7 +97,25 @@
           <w:color w:val="000000"/>
           <w:shd w:val="clear" w:color="auto" w:fill="FFFFFF"/>
         </w:rPr>
-        <w:t xml:space="preserve"> Игра Небесный двигатель подойдет тем ,кто любит игры для мозга ,третировать мозг и логические игры.</w:t>
+        <w:t xml:space="preserve"> Игра Небесный двигатель подойдет </w:t>
+      </w:r>
+      <w:proofErr w:type="gramStart"/>
+      <w:r>
+        <w:rPr>
+          <w:rFonts w:ascii="Segoe UI" w:hAnsi="Segoe UI" w:cs="Segoe UI"/>
+          <w:color w:val="000000"/>
+          <w:shd w:val="clear" w:color="auto" w:fill="FFFFFF"/>
+        </w:rPr>
+        <w:t>тем ,кто</w:t>
+      </w:r>
+      <w:proofErr w:type="gramEnd"/>
+      <w:r>
+        <w:rPr>
+          <w:rFonts w:ascii="Segoe UI" w:hAnsi="Segoe UI" w:cs="Segoe UI"/>
+          <w:color w:val="000000"/>
+          <w:shd w:val="clear" w:color="auto" w:fill="FFFFFF"/>
+        </w:rPr>
+        <w:t xml:space="preserve"> любит игры для мозга ,третировать мозг и логические игры.</w:t>
       </w:r>
       <w:r>
         <w:rPr>
@@ -113,13 +148,23 @@
         </w:rPr>
         <w:t xml:space="preserve">- </w:t>
       </w:r>
-      <w:r>
-        <w:rPr>
-          <w:rFonts w:ascii="Segoe UI" w:hAnsi="Segoe UI" w:cs="Segoe UI"/>
-          <w:color w:val="000000"/>
-          <w:shd w:val="clear" w:color="auto" w:fill="FFFFFF"/>
-        </w:rPr>
-        <w:t>визуал представление:</w:t>
+      <w:proofErr w:type="spellStart"/>
+      <w:r>
+        <w:rPr>
+          <w:rFonts w:ascii="Segoe UI" w:hAnsi="Segoe UI" w:cs="Segoe UI"/>
+          <w:color w:val="000000"/>
+          <w:shd w:val="clear" w:color="auto" w:fill="FFFFFF"/>
+        </w:rPr>
+        <w:t>визуал</w:t>
+      </w:r>
+      <w:proofErr w:type="spellEnd"/>
+      <w:r>
+        <w:rPr>
+          <w:rFonts w:ascii="Segoe UI" w:hAnsi="Segoe UI" w:cs="Segoe UI"/>
+          <w:color w:val="000000"/>
+          <w:shd w:val="clear" w:color="auto" w:fill="FFFFFF"/>
+        </w:rPr>
+        <w:t xml:space="preserve"> представление:</w:t>
       </w:r>
       <w:r>
         <w:rPr>
@@ -453,7 +498,25 @@
           <w:color w:val="000000"/>
           <w:shd w:val="clear" w:color="auto" w:fill="FFFFFF"/>
         </w:rPr>
-        <w:t>-жанр: Puzzle (головоломка)</w:t>
+        <w:t xml:space="preserve">-жанр: </w:t>
+      </w:r>
+      <w:proofErr w:type="spellStart"/>
+      <w:r>
+        <w:rPr>
+          <w:rFonts w:ascii="Segoe UI" w:hAnsi="Segoe UI" w:cs="Segoe UI"/>
+          <w:color w:val="000000"/>
+          <w:shd w:val="clear" w:color="auto" w:fill="FFFFFF"/>
+        </w:rPr>
+        <w:t>Puzzle</w:t>
+      </w:r>
+      <w:proofErr w:type="spellEnd"/>
+      <w:r>
+        <w:rPr>
+          <w:rFonts w:ascii="Segoe UI" w:hAnsi="Segoe UI" w:cs="Segoe UI"/>
+          <w:color w:val="000000"/>
+          <w:shd w:val="clear" w:color="auto" w:fill="FFFFFF"/>
+        </w:rPr>
+        <w:t xml:space="preserve"> (головоломка)</w:t>
       </w:r>
       <w:r>
         <w:rPr>
@@ -533,13 +596,38 @@
       </w:r>
     </w:p>
     <w:p>
-      <w:r>
-        <w:rPr>
-          <w:rFonts w:ascii="Segoe UI" w:hAnsi="Segoe UI" w:cs="Segoe UI"/>
-          <w:color w:val="000000"/>
-          <w:shd w:val="clear" w:color="auto" w:fill="FFFFFF"/>
-        </w:rPr>
-        <w:t xml:space="preserve">Ребенок 4-9 лет, которому родители ищут игру для развития мышления и логики. т.к у данной </w:t>
+      <w:pPr>
+        <w:rPr>
+          <w:rFonts w:ascii="Segoe UI" w:hAnsi="Segoe UI" w:cs="Segoe UI"/>
+          <w:color w:val="000000"/>
+          <w:shd w:val="clear" w:color="auto" w:fill="FFFFFF"/>
+        </w:rPr>
+      </w:pPr>
+      <w:r>
+        <w:rPr>
+          <w:rFonts w:ascii="Segoe UI" w:hAnsi="Segoe UI" w:cs="Segoe UI"/>
+          <w:color w:val="000000"/>
+          <w:shd w:val="clear" w:color="auto" w:fill="FFFFFF"/>
+        </w:rPr>
+        <w:t xml:space="preserve">Ребенок 4-9 лет, которому родители ищут игру для развития мышления и логики. </w:t>
+      </w:r>
+      <w:proofErr w:type="gramStart"/>
+      <w:r>
+        <w:rPr>
+          <w:rFonts w:ascii="Segoe UI" w:hAnsi="Segoe UI" w:cs="Segoe UI"/>
+          <w:color w:val="000000"/>
+          <w:shd w:val="clear" w:color="auto" w:fill="FFFFFF"/>
+        </w:rPr>
+        <w:t>т.к</w:t>
+      </w:r>
+      <w:proofErr w:type="gramEnd"/>
+      <w:r>
+        <w:rPr>
+          <w:rFonts w:ascii="Segoe UI" w:hAnsi="Segoe UI" w:cs="Segoe UI"/>
+          <w:color w:val="000000"/>
+          <w:shd w:val="clear" w:color="auto" w:fill="FFFFFF"/>
+        </w:rPr>
+        <w:t xml:space="preserve"> у данной </w:t>
       </w:r>
       <w:r>
         <w:rPr>
@@ -602,36 +690,98 @@
         </w:rPr>
         <w:t xml:space="preserve">- Геймплей: </w:t>
       </w:r>
-      <w:r>
-        <w:rPr>
-          <w:rFonts w:ascii="Segoe UI" w:hAnsi="Segoe UI" w:cs="Segoe UI"/>
-          <w:color w:val="000000"/>
-        </w:rPr>
-        <w:br/>
-      </w:r>
-      <w:r>
-        <w:rPr>
-          <w:rFonts w:ascii="Segoe UI" w:hAnsi="Segoe UI" w:cs="Segoe UI"/>
-          <w:color w:val="000000"/>
-          <w:shd w:val="clear" w:color="auto" w:fill="FFFFFF"/>
-        </w:rPr>
-        <w:t xml:space="preserve">На экране появляется вертолёт, игрок кликает на него. </w:t>
-      </w:r>
-      <w:r>
-        <w:rPr>
-          <w:rFonts w:ascii="Segoe UI" w:hAnsi="Segoe UI" w:cs="Segoe UI"/>
-          <w:color w:val="000000"/>
-          <w:shd w:val="clear" w:color="auto" w:fill="FFFFFF"/>
-        </w:rPr>
-        <w:t xml:space="preserve">Открывается доска с парой шестерней. Справа на панели представлены варианты шестерней, которые игрок должен расположить так, чтобы механизм пришел в действие. </w:t>
-      </w:r>
-      <w:r>
-        <w:rPr>
-          <w:rFonts w:ascii="Segoe UI" w:hAnsi="Segoe UI" w:cs="Segoe UI"/>
-          <w:color w:val="000000"/>
-          <w:shd w:val="clear" w:color="auto" w:fill="FFFFFF"/>
-        </w:rPr>
-        <w:t xml:space="preserve">Чем быстрее игрок соберёт механизм, тем больше очков он получит. К примеру, 1000 очков - бронзовый значок, 2000 - серебряный, 3000 - золотой. Игрок может проходить и перепроходить 5 уровней, чтобы улучшить свой результат. </w:t>
+    </w:p>
+    <w:p>
+      <w:r>
+        <w:rPr>
+          <w:rFonts w:ascii="Segoe UI" w:hAnsi="Segoe UI" w:cs="Segoe UI"/>
+          <w:color w:val="000000"/>
+          <w:shd w:val="clear" w:color="auto" w:fill="FFFFFF"/>
+        </w:rPr>
+        <w:t xml:space="preserve">После запуска появляется меню с запуском </w:t>
+      </w:r>
+      <w:proofErr w:type="gramStart"/>
+      <w:r>
+        <w:rPr>
+          <w:rFonts w:ascii="Segoe UI" w:hAnsi="Segoe UI" w:cs="Segoe UI"/>
+          <w:color w:val="000000"/>
+          <w:shd w:val="clear" w:color="auto" w:fill="FFFFFF"/>
+        </w:rPr>
+        <w:t>игры ,выбором</w:t>
+      </w:r>
+      <w:proofErr w:type="gramEnd"/>
+      <w:r>
+        <w:rPr>
+          <w:rFonts w:ascii="Segoe UI" w:hAnsi="Segoe UI" w:cs="Segoe UI"/>
+          <w:color w:val="000000"/>
+          <w:shd w:val="clear" w:color="auto" w:fill="FFFFFF"/>
+        </w:rPr>
+        <w:t xml:space="preserve"> уровня ,рейтингом и выходом.</w:t>
+      </w:r>
+      <w:r>
+        <w:rPr>
+          <w:rFonts w:ascii="Segoe UI" w:hAnsi="Segoe UI" w:cs="Segoe UI"/>
+          <w:color w:val="000000"/>
+        </w:rPr>
+        <w:br/>
+      </w:r>
+      <w:r>
+        <w:rPr>
+          <w:rFonts w:ascii="Segoe UI" w:hAnsi="Segoe UI" w:cs="Segoe UI"/>
+          <w:color w:val="000000"/>
+          <w:shd w:val="clear" w:color="auto" w:fill="FFFFFF"/>
+        </w:rPr>
+        <w:t>После перехода в запуск игры о</w:t>
+      </w:r>
+      <w:r>
+        <w:rPr>
+          <w:rFonts w:ascii="Segoe UI" w:hAnsi="Segoe UI" w:cs="Segoe UI"/>
+          <w:color w:val="000000"/>
+          <w:shd w:val="clear" w:color="auto" w:fill="FFFFFF"/>
+        </w:rPr>
+        <w:t>ткрывается</w:t>
+      </w:r>
+      <w:r>
+        <w:rPr>
+          <w:rFonts w:ascii="Segoe UI" w:hAnsi="Segoe UI" w:cs="Segoe UI"/>
+          <w:color w:val="000000"/>
+          <w:shd w:val="clear" w:color="auto" w:fill="FFFFFF"/>
+        </w:rPr>
+        <w:t xml:space="preserve"> 1 уровень с</w:t>
+      </w:r>
+      <w:r>
+        <w:rPr>
+          <w:rFonts w:ascii="Segoe UI" w:hAnsi="Segoe UI" w:cs="Segoe UI"/>
+          <w:color w:val="000000"/>
+          <w:shd w:val="clear" w:color="auto" w:fill="FFFFFF"/>
+        </w:rPr>
+        <w:t xml:space="preserve"> доска с парой шестерней. Справа на панели представлены варианты шестерней, которые игрок должен расположить так, чтобы механизм пришел в действие. </w:t>
+      </w:r>
+      <w:r>
+        <w:rPr>
+          <w:rFonts w:ascii="Segoe UI" w:hAnsi="Segoe UI" w:cs="Segoe UI"/>
+          <w:color w:val="000000"/>
+          <w:shd w:val="clear" w:color="auto" w:fill="FFFFFF"/>
+        </w:rPr>
+        <w:t xml:space="preserve">Чем быстрее игрок соберёт механизм, тем больше очков он получит. К примеру, 1000 очков - бронзовый значок, 2000 - серебряный, 3000 - золотой. Игрок может проходить и </w:t>
+      </w:r>
+      <w:proofErr w:type="spellStart"/>
+      <w:r>
+        <w:rPr>
+          <w:rFonts w:ascii="Segoe UI" w:hAnsi="Segoe UI" w:cs="Segoe UI"/>
+          <w:color w:val="000000"/>
+          <w:shd w:val="clear" w:color="auto" w:fill="FFFFFF"/>
+        </w:rPr>
+        <w:t>перепроходить</w:t>
+      </w:r>
+      <w:proofErr w:type="spellEnd"/>
+      <w:r>
+        <w:rPr>
+          <w:rFonts w:ascii="Segoe UI" w:hAnsi="Segoe UI" w:cs="Segoe UI"/>
+          <w:color w:val="000000"/>
+          <w:shd w:val="clear" w:color="auto" w:fill="FFFFFF"/>
+        </w:rPr>
+        <w:t xml:space="preserve"> 5 уровней, чтобы улучшить свой результат. </w:t>
       </w:r>
       <w:r>
         <w:rPr>
